--- a/word doc for assignments/Week 3 Coding Assignment completed.docx
+++ b/word doc for assignments/Week 3 Coding Assignment completed.docx
@@ -864,6 +864,7 @@
       <w:r>
         <w:rPr>
           <w:b/>
+          <w:noProof/>
           <w:szCs w:val="24"/>
         </w:rPr>
         <w:drawing>
@@ -929,6 +930,7 @@
       <w:r>
         <w:rPr>
           <w:b/>
+          <w:noProof/>
           <w:szCs w:val="24"/>
         </w:rPr>
         <w:drawing>
@@ -992,14 +994,13 @@
       </w:pPr>
       <w:r>
         <w:rPr>
-          <w:b/>
-          <w:szCs w:val="24"/>
+          <w:noProof/>
         </w:rPr>
         <w:drawing>
-          <wp:inline distT="0" distB="0" distL="0" distR="0" wp14:anchorId="5DC8E5C9" wp14:editId="4BD69B59">
-            <wp:extent cx="5943600" cy="2887980"/>
-            <wp:effectExtent l="0" t="0" r="0" b="7620"/>
-            <wp:docPr id="6" name="Picture 6"/>
+          <wp:inline distT="0" distB="0" distL="0" distR="0" wp14:anchorId="474E0912" wp14:editId="367B5069">
+            <wp:extent cx="5943600" cy="1684655"/>
+            <wp:effectExtent l="0" t="0" r="0" b="0"/>
+            <wp:docPr id="10" name="Picture 10"/>
             <wp:cNvGraphicFramePr>
               <a:graphicFrameLocks xmlns:a="http://schemas.openxmlformats.org/drawingml/2006/main" noChangeAspect="1"/>
             </wp:cNvGraphicFramePr>
@@ -1019,7 +1020,7 @@
                   <pic:spPr>
                     <a:xfrm>
                       <a:off x="0" y="0"/>
-                      <a:ext cx="5943600" cy="2887980"/>
+                      <a:ext cx="5943600" cy="1684655"/>
                     </a:xfrm>
                     <a:prstGeom prst="rect">
                       <a:avLst/>
@@ -1064,9 +1065,9 @@
       <w:r>
         <w:rPr>
           <w:b/>
-          <w:szCs w:val="24"/>
-        </w:rPr>
-        <w:lastRenderedPageBreak/>
+          <w:noProof/>
+          <w:szCs w:val="24"/>
+        </w:rPr>
         <w:drawing>
           <wp:inline distT="0" distB="0" distL="0" distR="0" wp14:anchorId="653E2FC8" wp14:editId="468055FE">
             <wp:extent cx="5943600" cy="1938655"/>
@@ -1129,8 +1130,10 @@
       <w:r>
         <w:rPr>
           <w:b/>
-          <w:szCs w:val="24"/>
-        </w:rPr>
+          <w:noProof/>
+          <w:szCs w:val="24"/>
+        </w:rPr>
+        <w:lastRenderedPageBreak/>
         <w:drawing>
           <wp:inline distT="0" distB="0" distL="0" distR="0" wp14:anchorId="64AD22B1" wp14:editId="1F25D447">
             <wp:extent cx="5943600" cy="2002155"/>
@@ -1193,6 +1196,7 @@
       <w:r>
         <w:rPr>
           <w:b/>
+          <w:noProof/>
           <w:szCs w:val="24"/>
         </w:rPr>
         <w:drawing>
@@ -1244,21 +1248,21 @@
           <w:b/>
           <w:szCs w:val="24"/>
         </w:rPr>
+        <w:t>6</w:t>
+      </w:r>
+    </w:p>
+    <w:p>
+      <w:pPr>
+        <w:rPr>
+          <w:b/>
+          <w:szCs w:val="24"/>
+        </w:rPr>
+      </w:pPr>
+      <w:r>
+        <w:rPr>
+          <w:noProof/>
+        </w:rPr>
         <w:lastRenderedPageBreak/>
-        <w:t>6</w:t>
-      </w:r>
-    </w:p>
-    <w:p>
-      <w:pPr>
-        <w:rPr>
-          <w:b/>
-          <w:szCs w:val="24"/>
-        </w:rPr>
-      </w:pPr>
-      <w:r>
-        <w:rPr>
-          <w:noProof/>
-        </w:rPr>
         <w:drawing>
           <wp:inline distT="0" distB="0" distL="0" distR="0" wp14:anchorId="3F72EB06" wp14:editId="1624AA27">
             <wp:extent cx="5943600" cy="2550795"/>
@@ -1321,6 +1325,7 @@
       <w:r>
         <w:rPr>
           <w:b/>
+          <w:noProof/>
           <w:szCs w:val="24"/>
         </w:rPr>
         <w:drawing>
@@ -1393,6 +1398,7 @@
       <w:r>
         <w:rPr>
           <w:b/>
+          <w:noProof/>
           <w:szCs w:val="24"/>
         </w:rPr>
         <w:lastRenderedPageBreak/>
@@ -1472,6 +1478,7 @@
       <w:r>
         <w:rPr>
           <w:b/>
+          <w:noProof/>
           <w:szCs w:val="24"/>
         </w:rPr>
         <w:drawing>
@@ -1550,6 +1557,7 @@
       <w:r>
         <w:rPr>
           <w:b/>
+          <w:noProof/>
           <w:szCs w:val="24"/>
         </w:rPr>
         <w:drawing>
@@ -1614,6 +1622,7 @@
       <w:r>
         <w:rPr>
           <w:b/>
+          <w:noProof/>
           <w:szCs w:val="24"/>
         </w:rPr>
         <w:drawing>
@@ -1686,6 +1695,7 @@
       <w:r>
         <w:rPr>
           <w:b/>
+          <w:noProof/>
           <w:szCs w:val="24"/>
         </w:rPr>
         <w:drawing>
@@ -1735,6 +1745,7 @@
       <w:r>
         <w:rPr>
           <w:b/>
+          <w:noProof/>
           <w:szCs w:val="24"/>
         </w:rPr>
         <w:drawing>
@@ -1799,6 +1810,7 @@
       <w:r>
         <w:rPr>
           <w:b/>
+          <w:noProof/>
           <w:szCs w:val="24"/>
         </w:rPr>
         <w:drawing>
@@ -1856,6 +1868,7 @@
       <w:r>
         <w:rPr>
           <w:b/>
+          <w:noProof/>
           <w:szCs w:val="24"/>
         </w:rPr>
         <w:lastRenderedPageBreak/>
@@ -1921,6 +1934,7 @@
       <w:r>
         <w:rPr>
           <w:b/>
+          <w:noProof/>
           <w:szCs w:val="24"/>
         </w:rPr>
         <w:drawing>
@@ -1970,6 +1984,7 @@
       <w:r>
         <w:rPr>
           <w:b/>
+          <w:noProof/>
           <w:szCs w:val="24"/>
         </w:rPr>
         <w:drawing>
@@ -2033,6 +2048,7 @@
       <w:r>
         <w:rPr>
           <w:b/>
+          <w:noProof/>
           <w:szCs w:val="24"/>
         </w:rPr>
         <w:lastRenderedPageBreak/>
@@ -2091,6 +2107,7 @@
       <w:r>
         <w:rPr>
           <w:b/>
+          <w:noProof/>
           <w:szCs w:val="24"/>
         </w:rPr>
         <w:drawing>
@@ -2194,6 +2211,7 @@
       <w:r>
         <w:rPr>
           <w:b/>
+          <w:noProof/>
           <w:szCs w:val="24"/>
         </w:rPr>
         <w:lastRenderedPageBreak/>
@@ -2251,6 +2269,7 @@
       <w:r>
         <w:rPr>
           <w:b/>
+          <w:noProof/>
           <w:szCs w:val="24"/>
         </w:rPr>
         <w:drawing>
@@ -2319,10 +2338,10 @@
         </w:rPr>
         <w:lastRenderedPageBreak/>
         <w:drawing>
-          <wp:inline distT="0" distB="0" distL="0" distR="0" wp14:anchorId="4B500F6B" wp14:editId="104E6375">
-            <wp:extent cx="5943600" cy="3297555"/>
+          <wp:inline distT="0" distB="0" distL="0" distR="0" wp14:anchorId="12168A44" wp14:editId="0CE2F98B">
+            <wp:extent cx="5943600" cy="2366645"/>
             <wp:effectExtent l="0" t="0" r="0" b="0"/>
-            <wp:docPr id="7" name="Picture 7"/>
+            <wp:docPr id="27" name="Picture 27"/>
             <wp:cNvGraphicFramePr>
               <a:graphicFrameLocks xmlns:a="http://schemas.openxmlformats.org/drawingml/2006/main" noChangeAspect="1"/>
             </wp:cNvGraphicFramePr>
@@ -2342,7 +2361,7 @@
                   <pic:spPr>
                     <a:xfrm>
                       <a:off x="0" y="0"/>
-                      <a:ext cx="5943600" cy="3297555"/>
+                      <a:ext cx="5943600" cy="2366645"/>
                     </a:xfrm>
                     <a:prstGeom prst="rect">
                       <a:avLst/>
@@ -2387,6 +2406,7 @@
       <w:r>
         <w:rPr>
           <w:b/>
+          <w:noProof/>
           <w:szCs w:val="24"/>
         </w:rPr>
         <w:drawing>
@@ -2446,22 +2466,23 @@
           <w:b/>
           <w:szCs w:val="24"/>
         </w:rPr>
+        <w:t>2b</w:t>
+      </w:r>
+    </w:p>
+    <w:p>
+      <w:pPr>
+        <w:rPr>
+          <w:b/>
+          <w:szCs w:val="24"/>
+        </w:rPr>
+      </w:pPr>
+      <w:r>
+        <w:rPr>
+          <w:b/>
+          <w:noProof/>
+          <w:szCs w:val="24"/>
+        </w:rPr>
         <w:lastRenderedPageBreak/>
-        <w:t>2b</w:t>
-      </w:r>
-    </w:p>
-    <w:p>
-      <w:pPr>
-        <w:rPr>
-          <w:b/>
-          <w:szCs w:val="24"/>
-        </w:rPr>
-      </w:pPr>
-      <w:r>
-        <w:rPr>
-          <w:b/>
-          <w:szCs w:val="24"/>
-        </w:rPr>
         <w:drawing>
           <wp:inline distT="0" distB="0" distL="0" distR="0" wp14:anchorId="32F0B1C0" wp14:editId="50C4BFD7">
             <wp:extent cx="5943600" cy="3427095"/>
@@ -2524,6 +2545,7 @@
       <w:r>
         <w:rPr>
           <w:b/>
+          <w:noProof/>
           <w:szCs w:val="24"/>
         </w:rPr>
         <w:drawing>
@@ -2575,21 +2597,21 @@
           <w:b/>
           <w:szCs w:val="24"/>
         </w:rPr>
+        <w:t>6</w:t>
+      </w:r>
+    </w:p>
+    <w:p>
+      <w:pPr>
+        <w:rPr>
+          <w:b/>
+          <w:szCs w:val="24"/>
+        </w:rPr>
+      </w:pPr>
+      <w:r>
+        <w:rPr>
+          <w:noProof/>
+        </w:rPr>
         <w:lastRenderedPageBreak/>
-        <w:t>6</w:t>
-      </w:r>
-    </w:p>
-    <w:p>
-      <w:pPr>
-        <w:rPr>
-          <w:b/>
-          <w:szCs w:val="24"/>
-        </w:rPr>
-      </w:pPr>
-      <w:r>
-        <w:rPr>
-          <w:noProof/>
-        </w:rPr>
         <w:drawing>
           <wp:inline distT="0" distB="0" distL="0" distR="0" wp14:anchorId="0D49BB9B" wp14:editId="3EDA87D3">
             <wp:extent cx="5943600" cy="2964180"/>
@@ -2652,6 +2674,7 @@
       <w:r>
         <w:rPr>
           <w:b/>
+          <w:noProof/>
           <w:szCs w:val="24"/>
         </w:rPr>
         <w:drawing>
@@ -2711,6 +2734,7 @@
           <w:b/>
           <w:szCs w:val="24"/>
         </w:rPr>
+        <w:lastRenderedPageBreak/>
         <w:t>8</w:t>
       </w:r>
     </w:p>
@@ -2724,6 +2748,7 @@
       <w:r>
         <w:rPr>
           <w:b/>
+          <w:noProof/>
           <w:szCs w:val="24"/>
         </w:rPr>
         <w:drawing>
@@ -2795,9 +2820,9 @@
       <w:r>
         <w:rPr>
           <w:b/>
-          <w:szCs w:val="24"/>
-        </w:rPr>
-        <w:lastRenderedPageBreak/>
+          <w:noProof/>
+          <w:szCs w:val="24"/>
+        </w:rPr>
         <w:drawing>
           <wp:inline distT="0" distB="0" distL="0" distR="0" wp14:anchorId="28CFAA15" wp14:editId="1E4482E4">
             <wp:extent cx="5943600" cy="3308350"/>
@@ -2847,6 +2872,7 @@
           <w:b/>
           <w:szCs w:val="24"/>
         </w:rPr>
+        <w:lastRenderedPageBreak/>
         <w:t>True</w:t>
       </w:r>
     </w:p>
@@ -2860,6 +2886,7 @@
       <w:r>
         <w:rPr>
           <w:b/>
+          <w:noProof/>
           <w:szCs w:val="24"/>
         </w:rPr>
         <w:drawing>
@@ -2924,9 +2951,9 @@
       <w:r>
         <w:rPr>
           <w:b/>
-          <w:szCs w:val="24"/>
-        </w:rPr>
-        <w:lastRenderedPageBreak/>
+          <w:noProof/>
+          <w:szCs w:val="24"/>
+        </w:rPr>
         <w:drawing>
           <wp:inline distT="0" distB="0" distL="0" distR="0" wp14:anchorId="1CA3E236" wp14:editId="661ACFD5">
             <wp:extent cx="5943600" cy="2657475"/>
@@ -2989,8 +3016,10 @@
       <w:r>
         <w:rPr>
           <w:b/>
-          <w:szCs w:val="24"/>
-        </w:rPr>
+          <w:noProof/>
+          <w:szCs w:val="24"/>
+        </w:rPr>
+        <w:lastRenderedPageBreak/>
         <w:drawing>
           <wp:inline distT="0" distB="0" distL="0" distR="0" wp14:anchorId="316CA8B4" wp14:editId="0E867F50">
             <wp:extent cx="5943600" cy="3728720"/>
@@ -3054,7 +3083,6 @@
         <w:rPr>
           <w:noProof/>
         </w:rPr>
-        <w:lastRenderedPageBreak/>
         <w:drawing>
           <wp:inline distT="0" distB="0" distL="0" distR="0" wp14:anchorId="4BF217F9" wp14:editId="7B4AD8D3">
             <wp:extent cx="5943600" cy="938530"/>
@@ -3103,6 +3131,7 @@
         <w:rPr>
           <w:noProof/>
         </w:rPr>
+        <w:lastRenderedPageBreak/>
         <w:drawing>
           <wp:inline distT="0" distB="0" distL="0" distR="0" wp14:anchorId="13CBE71B" wp14:editId="5825DF47">
             <wp:extent cx="5943600" cy="4364355"/>
@@ -3180,6 +3209,7 @@
       <w:r>
         <w:rPr>
           <w:b/>
+          <w:noProof/>
           <w:szCs w:val="24"/>
         </w:rPr>
         <w:drawing>
@@ -3229,6 +3259,7 @@
       <w:r>
         <w:rPr>
           <w:b/>
+          <w:noProof/>
           <w:szCs w:val="24"/>
         </w:rPr>
         <w:lastRenderedPageBreak/>
@@ -3294,6 +3325,7 @@
       <w:r>
         <w:rPr>
           <w:b/>
+          <w:noProof/>
           <w:szCs w:val="24"/>
         </w:rPr>
         <w:drawing>
@@ -3343,6 +3375,7 @@
       <w:r>
         <w:rPr>
           <w:b/>
+          <w:noProof/>
           <w:szCs w:val="24"/>
         </w:rPr>
         <w:drawing>
@@ -3422,6 +3455,7 @@
       <w:r>
         <w:rPr>
           <w:b/>
+          <w:noProof/>
           <w:szCs w:val="24"/>
         </w:rPr>
         <w:drawing>
@@ -3471,6 +3505,7 @@
       <w:r>
         <w:rPr>
           <w:b/>
+          <w:noProof/>
           <w:szCs w:val="24"/>
         </w:rPr>
         <w:lastRenderedPageBreak/>
@@ -3536,6 +3571,7 @@
       <w:r>
         <w:rPr>
           <w:b/>
+          <w:noProof/>
           <w:szCs w:val="24"/>
         </w:rPr>
         <w:drawing>
@@ -3585,6 +3621,7 @@
       <w:r>
         <w:rPr>
           <w:b/>
+          <w:noProof/>
           <w:szCs w:val="24"/>
         </w:rPr>
         <w:drawing>
